--- a/docx/05 ready.docx
+++ b/docx/05 ready.docx
@@ -321,7 +321,39 @@
         <w:rPr>
           <w:rtl w:val="0"/>
         </w:rPr>
-        <w:t xml:space="preserve">, в кошель и не попасться? Галлеоны, может, и принадлежали ему, но всё равно были краденные. </w:t>
+        <w:t xml:space="preserve">, в кошель и не попасться? Галлеоны, может, и принадлежали ему, но всё равно были краден</w:t>
+      </w:r>
+      <w:del w:author="Alaric Lightin" w:id="0" w:date="2016-05-12T05:22:59Z">
+        <w:commentRangeStart w:id="0"/>
+        <w:r>
+          <w:rPr>
+            <w:rtl w:val="0"/>
+          </w:rPr>
+          <w:delText xml:space="preserve">н</w:delText>
+        </w:r>
+      </w:del>
+      <w:commentRangeEnd w:id="0"/>
+      <w:r>
+        <w:commentReference w:id="0"/>
+      </w:r>
+      <w:r>
+        <w:rPr>
+          <w:rtl w:val="0"/>
+        </w:rPr>
+        <w:t xml:space="preserve">ые. </w:t>
+      </w:r>
+      <w:ins w:author="Alaric Lightin" w:id="1" w:date="2016-05-12T05:21:15Z">
+        <w:commentRangeStart w:id="1"/>
+        <w:r>
+          <w:rPr>
+            <w:rtl w:val="0"/>
+          </w:rPr>
+          <w:t xml:space="preserve">Самоукраденные? </w:t>
+        </w:r>
+      </w:ins>
+      <w:commentRangeEnd w:id="1"/>
+      <w:r>
+        <w:commentReference w:id="1"/>
       </w:r>
       <w:r>
         <w:rPr>
@@ -3512,9 +3544,73 @@
       <w:pgSz w:h="16838" w:w="11906"/>
       <w:pgMar w:bottom="566.9291338582677" w:top="566.9291338582677" w:left="566.9291338582677" w:right="566.9291338582677"/>
       <w:pgNumType w:start="1"/>
+      <w:cols w:equalWidth="0"/>
     </w:sectPr>
   </w:body>
 </w:document>
+</file>
+
+<file path=word/comments.xml><?xml version="1.0" encoding="utf-8"?>
+<w:comments xmlns:mc="http://schemas.openxmlformats.org/markup-compatibility/2006" xmlns:o="urn:schemas-microsoft-com:office:office" xmlns:r="http://schemas.openxmlformats.org/officeDocument/2006/relationships" xmlns:m="http://schemas.openxmlformats.org/officeDocument/2006/math" xmlns:v="urn:schemas-microsoft-com:vml" xmlns:wp="http://schemas.openxmlformats.org/drawingml/2006/wordprocessingDrawing" xmlns:w10="urn:schemas-microsoft-com:office:word" xmlns:w="http://schemas.openxmlformats.org/wordprocessingml/2006/main" xmlns:wne="http://schemas.microsoft.com/office/word/2006/wordml" xmlns:sl="http://schemas.openxmlformats.org/schemaLibrary/2006/main" xmlns:a="http://schemas.openxmlformats.org/drawingml/2006/main" xmlns:pic="http://schemas.openxmlformats.org/drawingml/2006/picture" xmlns:c="http://schemas.openxmlformats.org/drawingml/2006/chart" xmlns:lc="http://schemas.openxmlformats.org/drawingml/2006/lockedCanvas" xmlns:dgm="http://schemas.openxmlformats.org/drawingml/2006/diagram" xmlns:wps="http://schemas.microsoft.com/office/word/2010/wordprocessingShape" xmlns:wpg="http://schemas.microsoft.com/office/word/2010/wordprocessingGroup">
+  <w:comment w:author="Alaric Lightin" w:id="1" w:date="2016-05-12T05:21:15Z">
+    <w:p>
+      <w:pPr>
+        <w:keepNext w:val="0"/>
+        <w:keepLines w:val="0"/>
+        <w:widowControl w:val="0"/>
+        <w:spacing w:after="0" w:before="0" w:line="240" w:lineRule="auto"/>
+        <w:ind w:left="0" w:right="0" w:firstLine="0"/>
+        <w:contextualSpacing w:val="0"/>
+        <w:jc w:val="left"/>
+      </w:pPr>
+      <w:r>
+        <w:rPr>
+          <w:rFonts w:ascii="Arial" w:cs="Arial" w:eastAsia="Arial" w:hAnsi="Arial"/>
+          <w:b w:val="0"/>
+          <w:i w:val="0"/>
+          <w:smallCaps w:val="0"/>
+          <w:strike w:val="0"/>
+          <w:color w:val="000000"/>
+          <w:sz w:val="22"/>
+          <w:szCs w:val="22"/>
+          <w:u w:val="none"/>
+          <w:vertAlign w:val="baseline"/>
+          <w:rtl w:val="0"/>
+        </w:rPr>
+        <w:t xml:space="preserve">Непонятно, почему это слово выпало.</w:t>
+      </w:r>
+    </w:p>
+  </w:comment>
+  <w:comment w:author="Alaric Lightin" w:id="0" w:date="2016-05-12T05:22:59Z">
+    <w:p>
+      <w:pPr>
+        <w:keepNext w:val="0"/>
+        <w:keepLines w:val="0"/>
+        <w:widowControl w:val="0"/>
+        <w:spacing w:after="0" w:before="0" w:line="240" w:lineRule="auto"/>
+        <w:ind w:left="0" w:right="0" w:firstLine="0"/>
+        <w:contextualSpacing w:val="0"/>
+        <w:jc w:val="left"/>
+      </w:pPr>
+      <w:r>
+        <w:rPr>
+          <w:rFonts w:ascii="Arial" w:cs="Arial" w:eastAsia="Arial" w:hAnsi="Arial"/>
+          <w:b w:val="0"/>
+          <w:i w:val="0"/>
+          <w:smallCaps w:val="0"/>
+          <w:strike w:val="0"/>
+          <w:color w:val="000000"/>
+          <w:sz w:val="22"/>
+          <w:szCs w:val="22"/>
+          <w:u w:val="none"/>
+          <w:vertAlign w:val="baseline"/>
+          <w:rtl w:val="0"/>
+        </w:rPr>
+        <w:t xml:space="preserve">Читатели указывают, что "краденые" пишется с одной "н". А вот "украденные" - с двумя.</w:t>
+      </w:r>
+    </w:p>
+  </w:comment>
+</w:comments>
 </file>
 
 <file path=word/numbering.xml><?xml version="1.0" encoding="utf-8"?>

--- a/docx/05 ready.docx
+++ b/docx/05 ready.docx
@@ -321,45 +321,13 @@
         <w:rPr>
           <w:rtl w:val="0"/>
         </w:rPr>
-        <w:t xml:space="preserve">, в кошель и не попасться? Галлеоны, может, и принадлежали ему, но всё равно были краден</w:t>
-      </w:r>
-      <w:del w:author="Alaric Lightin" w:id="0" w:date="2016-05-12T05:22:59Z">
-        <w:commentRangeStart w:id="0"/>
-        <w:r>
-          <w:rPr>
-            <w:rtl w:val="0"/>
-          </w:rPr>
-          <w:delText xml:space="preserve">н</w:delText>
-        </w:r>
-      </w:del>
-      <w:commentRangeEnd w:id="0"/>
-      <w:r>
-        <w:commentReference w:id="0"/>
-      </w:r>
-      <w:r>
-        <w:rPr>
-          <w:rtl w:val="0"/>
-        </w:rPr>
-        <w:t xml:space="preserve">ые. </w:t>
-      </w:r>
-      <w:ins w:author="Alaric Lightin" w:id="1" w:date="2016-05-12T05:21:15Z">
-        <w:commentRangeStart w:id="1"/>
-        <w:r>
-          <w:rPr>
-            <w:rtl w:val="0"/>
-          </w:rPr>
-          <w:t xml:space="preserve">Самоукраденные? </w:t>
-        </w:r>
-      </w:ins>
-      <w:commentRangeEnd w:id="1"/>
-      <w:r>
-        <w:commentReference w:id="1"/>
-      </w:r>
-      <w:r>
-        <w:rPr>
-          <w:rtl w:val="0"/>
-        </w:rPr>
-        <w:t xml:space="preserve">Автосворованные?</w:t>
+        <w:t xml:space="preserve">, в кошель и не попасться? Галлеоны, может, и принадлежали ему, но всё равно были краденые. </w:t>
+      </w:r>
+      <w:r>
+        <w:rPr>
+          <w:rtl w:val="0"/>
+        </w:rPr>
+        <w:t xml:space="preserve">Самоукраденные? Автосворованные?</w:t>
       </w:r>
       <w:r>
         <w:rPr>
@@ -3548,69 +3516,6 @@
     </w:sectPr>
   </w:body>
 </w:document>
-</file>
-
-<file path=word/comments.xml><?xml version="1.0" encoding="utf-8"?>
-<w:comments xmlns:mc="http://schemas.openxmlformats.org/markup-compatibility/2006" xmlns:o="urn:schemas-microsoft-com:office:office" xmlns:r="http://schemas.openxmlformats.org/officeDocument/2006/relationships" xmlns:m="http://schemas.openxmlformats.org/officeDocument/2006/math" xmlns:v="urn:schemas-microsoft-com:vml" xmlns:wp="http://schemas.openxmlformats.org/drawingml/2006/wordprocessingDrawing" xmlns:w10="urn:schemas-microsoft-com:office:word" xmlns:w="http://schemas.openxmlformats.org/wordprocessingml/2006/main" xmlns:wne="http://schemas.microsoft.com/office/word/2006/wordml" xmlns:sl="http://schemas.openxmlformats.org/schemaLibrary/2006/main" xmlns:a="http://schemas.openxmlformats.org/drawingml/2006/main" xmlns:pic="http://schemas.openxmlformats.org/drawingml/2006/picture" xmlns:c="http://schemas.openxmlformats.org/drawingml/2006/chart" xmlns:lc="http://schemas.openxmlformats.org/drawingml/2006/lockedCanvas" xmlns:dgm="http://schemas.openxmlformats.org/drawingml/2006/diagram" xmlns:wps="http://schemas.microsoft.com/office/word/2010/wordprocessingShape" xmlns:wpg="http://schemas.microsoft.com/office/word/2010/wordprocessingGroup">
-  <w:comment w:author="Alaric Lightin" w:id="1" w:date="2016-05-12T05:21:15Z">
-    <w:p>
-      <w:pPr>
-        <w:keepNext w:val="0"/>
-        <w:keepLines w:val="0"/>
-        <w:widowControl w:val="0"/>
-        <w:spacing w:after="0" w:before="0" w:line="240" w:lineRule="auto"/>
-        <w:ind w:left="0" w:right="0" w:firstLine="0"/>
-        <w:contextualSpacing w:val="0"/>
-        <w:jc w:val="left"/>
-      </w:pPr>
-      <w:r>
-        <w:rPr>
-          <w:rFonts w:ascii="Arial" w:cs="Arial" w:eastAsia="Arial" w:hAnsi="Arial"/>
-          <w:b w:val="0"/>
-          <w:i w:val="0"/>
-          <w:smallCaps w:val="0"/>
-          <w:strike w:val="0"/>
-          <w:color w:val="000000"/>
-          <w:sz w:val="22"/>
-          <w:szCs w:val="22"/>
-          <w:u w:val="none"/>
-          <w:vertAlign w:val="baseline"/>
-          <w:rtl w:val="0"/>
-        </w:rPr>
-        <w:t xml:space="preserve">Непонятно, почему это слово выпало.</w:t>
-      </w:r>
-    </w:p>
-  </w:comment>
-  <w:comment w:author="Alaric Lightin" w:id="0" w:date="2016-05-12T05:22:59Z">
-    <w:p>
-      <w:pPr>
-        <w:keepNext w:val="0"/>
-        <w:keepLines w:val="0"/>
-        <w:widowControl w:val="0"/>
-        <w:spacing w:after="0" w:before="0" w:line="240" w:lineRule="auto"/>
-        <w:ind w:left="0" w:right="0" w:firstLine="0"/>
-        <w:contextualSpacing w:val="0"/>
-        <w:jc w:val="left"/>
-      </w:pPr>
-      <w:r>
-        <w:rPr>
-          <w:rFonts w:ascii="Arial" w:cs="Arial" w:eastAsia="Arial" w:hAnsi="Arial"/>
-          <w:b w:val="0"/>
-          <w:i w:val="0"/>
-          <w:smallCaps w:val="0"/>
-          <w:strike w:val="0"/>
-          <w:color w:val="000000"/>
-          <w:sz w:val="22"/>
-          <w:szCs w:val="22"/>
-          <w:u w:val="none"/>
-          <w:vertAlign w:val="baseline"/>
-          <w:rtl w:val="0"/>
-        </w:rPr>
-        <w:t xml:space="preserve">Читатели указывают, что "краденые" пишется с одной "н". А вот "украденные" - с двумя.</w:t>
-      </w:r>
-    </w:p>
-  </w:comment>
-</w:comments>
 </file>
 
 <file path=word/numbering.xml><?xml version="1.0" encoding="utf-8"?>

--- a/docx/05 ready.docx
+++ b/docx/05 ready.docx
@@ -981,7 +981,24 @@
         <w:rPr>
           <w:rtl w:val="0"/>
         </w:rPr>
-        <w:t xml:space="preserve">МакГонагалл мрачно и напряжённо огляделась по сторонам. Гарри последовал её примеру и тоже огляделся вокруг. Но на улице не было ничего, кроме старых листьев, и из прохода, ведущего в Косой переулок, можно было видеть лишь снующих туда-сюда прохожих.</w:t>
+        <w:t xml:space="preserve">МакГонагалл мрачно и напряжённо огляделась по сторонам. Гарри последовал её примеру и тоже огляделся вокруг. Но на улице не было ничего, кроме старых листьев, </w:t>
+      </w:r>
+      <w:commentRangeStart w:id="0"/>
+      <w:r>
+        <w:rPr>
+          <w:rtl w:val="0"/>
+        </w:rPr>
+        <w:t xml:space="preserve">и</w:t>
+      </w:r>
+      <w:commentRangeEnd w:id="0"/>
+      <w:r>
+        <w:commentReference w:id="0"/>
+      </w:r>
+      <w:r>
+        <w:rPr>
+          <w:rtl w:val="0"/>
+        </w:rPr>
+        <w:t xml:space="preserve"> из прохода, ведущего в Косой переулок, можно было видеть лишь снующих туда-сюда прохожих.</w:t>
       </w:r>
     </w:p>
     <w:p>
@@ -2385,7 +2402,7 @@
         <w:rPr>
           <w:rtl w:val="0"/>
         </w:rPr>
-        <w:t xml:space="preserve">— Ух ты, — Драко похоже был слегка впечатлён. Грустно вздохнув, он продолжил, — твоя лесть была хороша, по крайней мере, мне так показалось. В любом случае, Слизерин тебе тоже подойдёт. Обычно только моему отцу оказывают такое уважение. </w:t>
+        <w:t xml:space="preserve">— Ух ты, — Драко похоже был слегка впечатлён. Грустно вздохнув, он продолжил: — Твоя лесть была хороша, по крайней мере, мне так показалось. В любом случае, Слизерин тебе тоже подойдёт. Обычно только моему отцу оказывают такое уважение. </w:t>
       </w:r>
       <w:r>
         <w:rPr>
@@ -2461,7 +2478,7 @@
         <w:rPr>
           <w:rtl w:val="0"/>
         </w:rPr>
-        <w:t xml:space="preserve"> — Драко был крайне разочарован. — Зачем тогда ты всё это говорил? — Его глаза расширились от внезапной догадки. — Как ты можешь </w:t>
+        <w:t xml:space="preserve"> — Драко был крайне разочарован. — Зачем тогда ты всё это говорил? — его глаза расширились от внезапной догадки. — Как ты можешь </w:t>
       </w:r>
       <w:r>
         <w:rPr>
@@ -2492,7 +2509,130 @@
         <w:rPr>
           <w:rtl w:val="0"/>
         </w:rPr>
-        <w:t xml:space="preserve">маглы!</w:t>
+        <w:t xml:space="preserve">маглы?!</w:t>
+      </w:r>
+      <w:r>
+        <w:rPr>
+          <w:rtl w:val="0"/>
+        </w:rPr>
+      </w:r>
+    </w:p>
+    <w:p>
+      <w:pPr>
+        <w:keepNext w:val="0"/>
+        <w:keepLines w:val="0"/>
+        <w:widowControl w:val="0"/>
+        <w:spacing w:after="0" w:before="0" w:line="240" w:lineRule="auto"/>
+        <w:ind w:left="0" w:right="0" w:firstLine="570"/>
+        <w:contextualSpacing w:val="0"/>
+        <w:jc w:val="left"/>
+      </w:pPr>
+      <w:r>
+        <w:rPr>
+          <w:rtl w:val="0"/>
+        </w:rPr>
+        <w:t xml:space="preserve">— Одни мои папа с мамой мертвы, — сердце Гарри сжалось. — Другие мои родители — маглы, они вырастили меня.</w:t>
+      </w:r>
+    </w:p>
+    <w:p>
+      <w:pPr>
+        <w:keepNext w:val="0"/>
+        <w:keepLines w:val="0"/>
+        <w:widowControl w:val="0"/>
+        <w:spacing w:after="0" w:before="0" w:line="240" w:lineRule="auto"/>
+        <w:ind w:left="0" w:right="0" w:firstLine="570"/>
+        <w:contextualSpacing w:val="0"/>
+        <w:jc w:val="left"/>
+      </w:pPr>
+      <w:r>
+        <w:rPr>
+          <w:i w:val="1"/>
+          <w:rtl w:val="0"/>
+        </w:rPr>
+        <w:t xml:space="preserve">— </w:t>
+      </w:r>
+      <w:r>
+        <w:rPr>
+          <w:rtl w:val="0"/>
+        </w:rPr>
+        <w:t xml:space="preserve">Что?</w:t>
+      </w:r>
+      <w:r>
+        <w:rPr>
+          <w:rtl w:val="0"/>
+        </w:rPr>
+        <w:t xml:space="preserve">!</w:t>
+      </w:r>
+      <w:r>
+        <w:rPr>
+          <w:rtl w:val="0"/>
+        </w:rPr>
+        <w:t xml:space="preserve"> — сказал Драко. — Да </w:t>
+      </w:r>
+      <w:r>
+        <w:rPr>
+          <w:rtl w:val="0"/>
+        </w:rPr>
+        <w:t xml:space="preserve">к</w:t>
+      </w:r>
+      <w:r>
+        <w:rPr>
+          <w:rtl w:val="0"/>
+        </w:rPr>
+        <w:t xml:space="preserve">то </w:t>
+      </w:r>
+      <w:r>
+        <w:rPr>
+          <w:rtl w:val="0"/>
+        </w:rPr>
+        <w:t xml:space="preserve">же </w:t>
+      </w:r>
+      <w:r>
+        <w:rPr>
+          <w:rtl w:val="0"/>
+        </w:rPr>
+        <w:t xml:space="preserve">ты?</w:t>
+      </w:r>
+    </w:p>
+    <w:p>
+      <w:pPr>
+        <w:keepNext w:val="0"/>
+        <w:keepLines w:val="0"/>
+        <w:widowControl w:val="0"/>
+        <w:spacing w:after="0" w:before="0" w:line="240" w:lineRule="auto"/>
+        <w:ind w:left="0" w:right="0" w:firstLine="570"/>
+        <w:contextualSpacing w:val="0"/>
+        <w:jc w:val="left"/>
+      </w:pPr>
+      <w:r>
+        <w:rPr>
+          <w:rtl w:val="0"/>
+        </w:rPr>
+        <w:t xml:space="preserve">— Гарри Поттер. Рад познакомиться.</w:t>
+      </w:r>
+    </w:p>
+    <w:p>
+      <w:pPr>
+        <w:keepNext w:val="0"/>
+        <w:keepLines w:val="0"/>
+        <w:widowControl w:val="0"/>
+        <w:spacing w:after="0" w:before="0" w:line="240" w:lineRule="auto"/>
+        <w:ind w:left="0" w:right="0" w:firstLine="570"/>
+        <w:contextualSpacing w:val="0"/>
+        <w:jc w:val="left"/>
+      </w:pPr>
+      <w:r>
+        <w:rPr>
+          <w:i w:val="1"/>
+          <w:rtl w:val="0"/>
+        </w:rPr>
+        <w:t xml:space="preserve">— </w:t>
+      </w:r>
+      <w:r>
+        <w:rPr>
+          <w:rtl w:val="0"/>
+        </w:rPr>
+        <w:t xml:space="preserve">Гарри Поттер</w:t>
       </w:r>
       <w:r>
         <w:rPr>
@@ -2500,99 +2640,547 @@
         </w:rPr>
         <w:t xml:space="preserve">?</w:t>
       </w:r>
-    </w:p>
-    <w:p>
-      <w:pPr>
-        <w:keepNext w:val="0"/>
-        <w:keepLines w:val="0"/>
-        <w:widowControl w:val="0"/>
-        <w:spacing w:after="0" w:before="0" w:line="240" w:lineRule="auto"/>
-        <w:ind w:left="0" w:right="0" w:firstLine="570"/>
-        <w:contextualSpacing w:val="0"/>
-        <w:jc w:val="left"/>
-      </w:pPr>
-      <w:r>
-        <w:rPr>
-          <w:rtl w:val="0"/>
-        </w:rPr>
-        <w:t xml:space="preserve">— Одни мои папа с мамой мертвы, — сердце Гарри сжалось. — Другие мои родители — маглы, они вырастили меня.</w:t>
-      </w:r>
-    </w:p>
-    <w:p>
-      <w:pPr>
-        <w:keepNext w:val="0"/>
-        <w:keepLines w:val="0"/>
-        <w:widowControl w:val="0"/>
-        <w:spacing w:after="0" w:before="0" w:line="240" w:lineRule="auto"/>
-        <w:ind w:left="0" w:right="0" w:firstLine="570"/>
-        <w:contextualSpacing w:val="0"/>
-        <w:jc w:val="left"/>
-      </w:pPr>
+      <w:r>
+        <w:rPr>
+          <w:rtl w:val="0"/>
+        </w:rPr>
+        <w:t xml:space="preserve">! — удивлённо выдохнул Драко. — </w:t>
+      </w:r>
+      <w:r>
+        <w:rPr>
+          <w:rtl w:val="0"/>
+        </w:rPr>
+        <w:t xml:space="preserve">Тот самый </w:t>
+      </w:r>
+      <w:r>
+        <w:rPr>
+          <w:rtl w:val="0"/>
+        </w:rPr>
+        <w:t xml:space="preserve">Гарри... — мальчик осёкся.</w:t>
+      </w:r>
+    </w:p>
+    <w:p>
+      <w:pPr>
+        <w:keepNext w:val="0"/>
+        <w:keepLines w:val="0"/>
+        <w:widowControl w:val="0"/>
+        <w:spacing w:after="0" w:before="0" w:line="240" w:lineRule="auto"/>
+        <w:ind w:left="0" w:right="0" w:firstLine="570"/>
+        <w:contextualSpacing w:val="0"/>
+        <w:jc w:val="left"/>
+      </w:pPr>
+      <w:r>
+        <w:rPr>
+          <w:rtl w:val="0"/>
+        </w:rPr>
+        <w:t xml:space="preserve">Наступила тишина, затем:</w:t>
+      </w:r>
+    </w:p>
+    <w:p>
+      <w:pPr>
+        <w:keepNext w:val="0"/>
+        <w:keepLines w:val="0"/>
+        <w:widowControl w:val="0"/>
+        <w:spacing w:after="0" w:before="0" w:line="240" w:lineRule="auto"/>
+        <w:ind w:left="0" w:right="0" w:firstLine="570"/>
+        <w:contextualSpacing w:val="0"/>
+        <w:jc w:val="left"/>
+      </w:pPr>
+      <w:r>
+        <w:rPr>
+          <w:rtl w:val="0"/>
+        </w:rPr>
+        <w:t xml:space="preserve">— Гарри Поттер? Тот самый Гарри Поттер?</w:t>
+      </w:r>
+      <w:r>
+        <w:rPr>
+          <w:rtl w:val="0"/>
+        </w:rPr>
+        <w:t xml:space="preserve">!</w:t>
+      </w:r>
+      <w:r>
+        <w:rPr>
+          <w:rtl w:val="0"/>
+        </w:rPr>
+        <w:t xml:space="preserve"> — с восторгом воскликнул Драко. — Мерлин, я всегда хотел встретиться с тобой!</w:t>
+      </w:r>
+    </w:p>
+    <w:p>
+      <w:pPr>
+        <w:keepNext w:val="0"/>
+        <w:keepLines w:val="0"/>
+        <w:widowControl w:val="0"/>
+        <w:spacing w:after="0" w:before="0" w:line="240" w:lineRule="auto"/>
+        <w:ind w:left="0" w:right="0" w:firstLine="570"/>
+        <w:contextualSpacing w:val="0"/>
+        <w:jc w:val="left"/>
+      </w:pPr>
+      <w:r>
+        <w:rPr>
+          <w:rtl w:val="0"/>
+        </w:rPr>
+        <w:t xml:space="preserve">Помощница мадам Малкин, которая примеряла мантию на Драко, поперхнулась, но тут же продолжила работу.</w:t>
+      </w:r>
+    </w:p>
+    <w:p>
+      <w:pPr>
+        <w:keepNext w:val="0"/>
+        <w:keepLines w:val="0"/>
+        <w:widowControl w:val="0"/>
+        <w:spacing w:after="0" w:before="0" w:line="240" w:lineRule="auto"/>
+        <w:ind w:left="0" w:right="0" w:firstLine="570"/>
+        <w:contextualSpacing w:val="0"/>
+        <w:jc w:val="left"/>
+      </w:pPr>
+      <w:r>
+        <w:rPr>
+          <w:rtl w:val="0"/>
+        </w:rPr>
+        <w:t xml:space="preserve">— Заткнись, — сказал Гарри.</w:t>
+      </w:r>
+    </w:p>
+    <w:p>
+      <w:pPr>
+        <w:keepNext w:val="0"/>
+        <w:keepLines w:val="0"/>
+        <w:widowControl w:val="0"/>
+        <w:spacing w:after="0" w:before="0" w:line="240" w:lineRule="auto"/>
+        <w:ind w:left="0" w:right="0" w:firstLine="570"/>
+        <w:contextualSpacing w:val="0"/>
+        <w:jc w:val="left"/>
+      </w:pPr>
+      <w:r>
+        <w:rPr>
+          <w:rtl w:val="0"/>
+        </w:rPr>
+        <w:t xml:space="preserve">— Можно взять у тебя автограф? Нет, лучше сначала сфотографируемся вместе!</w:t>
+      </w:r>
+    </w:p>
+    <w:p>
+      <w:pPr>
+        <w:keepNext w:val="0"/>
+        <w:keepLines w:val="0"/>
+        <w:widowControl w:val="0"/>
+        <w:spacing w:after="0" w:before="0" w:line="240" w:lineRule="auto"/>
+        <w:ind w:left="0" w:right="0" w:firstLine="570"/>
+        <w:contextualSpacing w:val="0"/>
+        <w:jc w:val="left"/>
+      </w:pPr>
+      <w:r>
+        <w:rPr>
+          <w:rtl w:val="0"/>
+        </w:rPr>
+        <w:t xml:space="preserve">— Заткнисьзаткнисьзаткнись.</w:t>
+      </w:r>
+    </w:p>
+    <w:p>
+      <w:pPr>
+        <w:keepNext w:val="0"/>
+        <w:keepLines w:val="0"/>
+        <w:widowControl w:val="0"/>
+        <w:spacing w:after="0" w:before="0" w:line="240" w:lineRule="auto"/>
+        <w:ind w:left="0" w:right="0" w:firstLine="570"/>
+        <w:contextualSpacing w:val="0"/>
+        <w:jc w:val="left"/>
+      </w:pPr>
+      <w:r>
+        <w:rPr>
+          <w:rtl w:val="0"/>
+        </w:rPr>
+        <w:t xml:space="preserve">— Я так рад познакомиться с тобой!</w:t>
+      </w:r>
+    </w:p>
+    <w:p>
+      <w:pPr>
+        <w:keepNext w:val="0"/>
+        <w:keepLines w:val="0"/>
+        <w:widowControl w:val="0"/>
+        <w:spacing w:after="0" w:before="0" w:line="240" w:lineRule="auto"/>
+        <w:ind w:left="0" w:right="0" w:firstLine="570"/>
+        <w:contextualSpacing w:val="0"/>
+        <w:jc w:val="left"/>
+      </w:pPr>
+      <w:r>
+        <w:rPr>
+          <w:rtl w:val="0"/>
+        </w:rPr>
+        <w:t xml:space="preserve">— </w:t>
+      </w:r>
+      <w:r>
+        <w:rPr>
+          <w:rtl w:val="0"/>
+        </w:rPr>
+        <w:t xml:space="preserve">Сдохни</w:t>
+      </w:r>
+      <w:r>
+        <w:rPr>
+          <w:rtl w:val="0"/>
+        </w:rPr>
+        <w:t xml:space="preserve">.</w:t>
+      </w:r>
+    </w:p>
+    <w:p>
+      <w:pPr>
+        <w:keepNext w:val="0"/>
+        <w:keepLines w:val="0"/>
+        <w:widowControl w:val="0"/>
+        <w:spacing w:after="0" w:before="0" w:line="240" w:lineRule="auto"/>
+        <w:ind w:left="0" w:right="0" w:firstLine="570"/>
+        <w:contextualSpacing w:val="0"/>
+        <w:jc w:val="left"/>
+      </w:pPr>
+      <w:r>
+        <w:rPr>
+          <w:rtl w:val="0"/>
+        </w:rPr>
+        <w:t xml:space="preserve">— Но ты же Гарри Поттер, знаменитый спаситель волшебного мира, одержавший победу над Тёмным Лордом! Всеобщий герой Гарри Поттер! Я всегда хотел быть похожим на тебя, когда вырасту, чтобы я тоже мог...</w:t>
+      </w:r>
+    </w:p>
+    <w:p>
+      <w:pPr>
+        <w:keepNext w:val="0"/>
+        <w:keepLines w:val="0"/>
+        <w:widowControl w:val="0"/>
+        <w:spacing w:after="0" w:before="0" w:line="240" w:lineRule="auto"/>
+        <w:ind w:left="0" w:right="0" w:firstLine="570"/>
+        <w:contextualSpacing w:val="0"/>
+        <w:jc w:val="left"/>
+      </w:pPr>
+      <w:r>
+        <w:rPr>
+          <w:rtl w:val="0"/>
+        </w:rPr>
+        <w:t xml:space="preserve">Драко осёкся на середине предложения. Его лицо застыло от ужаса.</w:t>
+      </w:r>
+    </w:p>
+    <w:p>
+      <w:pPr>
+        <w:keepNext w:val="0"/>
+        <w:keepLines w:val="0"/>
+        <w:widowControl w:val="0"/>
+        <w:spacing w:after="0" w:before="0" w:line="240" w:lineRule="auto"/>
+        <w:ind w:left="0" w:right="0" w:firstLine="570"/>
+        <w:contextualSpacing w:val="0"/>
+        <w:jc w:val="left"/>
+      </w:pPr>
+      <w:r>
+        <w:rPr>
+          <w:rtl w:val="0"/>
+        </w:rPr>
+        <w:t xml:space="preserve">Высокий светловолосый элегантный мужчина в мантии самого лучшего качества. Его рука сжимает серебряный набалдашник трости, наводящей на мысль о смертельном оружии. Его глаза осмотрели комнату с невозмутимостью палача, для которого убийство</w:t>
+      </w:r>
+      <w:r>
+        <w:rPr>
+          <w:rtl w:val="0"/>
+        </w:rPr>
+        <w:t xml:space="preserve"> — не болезненный и даже </w:t>
+      </w:r>
+      <w:r>
+        <w:rPr>
+          <w:rtl w:val="0"/>
+        </w:rPr>
+        <w:t xml:space="preserve">не</w:t>
+      </w:r>
+      <w:r>
+        <w:rPr>
+          <w:rtl w:val="0"/>
+        </w:rPr>
+        <w:t xml:space="preserve"> запретный акт, а естественный, как дыхание, процесс. </w:t>
+      </w:r>
+      <w:r>
+        <w:rPr>
+          <w:rtl w:val="0"/>
+        </w:rPr>
+        <w:t xml:space="preserve">«</w:t>
+      </w:r>
+      <w:r>
+        <w:rPr>
+          <w:rtl w:val="0"/>
+        </w:rPr>
+        <w:t xml:space="preserve">Совершенство»</w:t>
+      </w:r>
+      <w:r>
+        <w:rPr>
+          <w:rtl w:val="0"/>
+        </w:rPr>
+        <w:t xml:space="preserve"> </w:t>
+      </w:r>
+      <w:r>
+        <w:rPr>
+          <w:rtl w:val="0"/>
+        </w:rPr>
+        <w:t xml:space="preserve">— вот слово, как нельзя лучше характеризующее появившегося мужчину.</w:t>
+      </w:r>
+    </w:p>
+    <w:p>
+      <w:pPr>
+        <w:keepNext w:val="0"/>
+        <w:keepLines w:val="0"/>
+        <w:widowControl w:val="0"/>
+        <w:spacing w:after="0" w:before="0" w:line="240" w:lineRule="auto"/>
+        <w:ind w:left="0" w:right="0" w:firstLine="570"/>
+        <w:contextualSpacing w:val="0"/>
+        <w:jc w:val="left"/>
+      </w:pPr>
+      <w:r>
+        <w:rPr>
+          <w:rtl w:val="0"/>
+        </w:rPr>
+        <w:t xml:space="preserve">— Драко, — сердито сказал мужчина, растягивая слова. — Что</w:t>
+      </w:r>
       <w:r>
         <w:rPr>
           <w:i w:val="1"/>
           <w:rtl w:val="0"/>
         </w:rPr>
+        <w:t xml:space="preserve"> </w:t>
+      </w:r>
+      <w:r>
+        <w:rPr>
+          <w:rtl w:val="0"/>
+        </w:rPr>
+        <w:t xml:space="preserve">ты </w:t>
+      </w:r>
+      <w:r>
+        <w:rPr>
+          <w:rtl w:val="0"/>
+        </w:rPr>
+        <w:t xml:space="preserve">только что </w:t>
+      </w:r>
+      <w:r>
+        <w:rPr>
+          <w:rtl w:val="0"/>
+        </w:rPr>
+        <w:t xml:space="preserve">сказал</w:t>
+      </w:r>
+      <w:r>
+        <w:rPr>
+          <w:rtl w:val="0"/>
+        </w:rPr>
+        <w:t xml:space="preserve">?</w:t>
+      </w:r>
+      <w:r>
+        <w:rPr>
+          <w:rtl w:val="0"/>
+        </w:rPr>
+        <w:t xml:space="preserve">!</w:t>
+      </w:r>
+      <w:r>
+        <w:rPr>
+          <w:rtl w:val="0"/>
+        </w:rPr>
+      </w:r>
+    </w:p>
+    <w:p>
+      <w:pPr>
+        <w:keepNext w:val="0"/>
+        <w:keepLines w:val="0"/>
+        <w:widowControl w:val="0"/>
+        <w:spacing w:after="0" w:before="0" w:line="240" w:lineRule="auto"/>
+        <w:ind w:left="0" w:right="0" w:firstLine="570"/>
+        <w:contextualSpacing w:val="0"/>
+        <w:jc w:val="left"/>
+      </w:pPr>
+      <w:r>
+        <w:rPr>
+          <w:rtl w:val="0"/>
+        </w:rPr>
+        <w:t xml:space="preserve">За долю секунды Гарри придумал план спасения Драко.</w:t>
+      </w:r>
+    </w:p>
+    <w:p>
+      <w:pPr>
+        <w:keepNext w:val="0"/>
+        <w:keepLines w:val="0"/>
+        <w:widowControl w:val="0"/>
+        <w:spacing w:after="0" w:before="0" w:line="240" w:lineRule="auto"/>
+        <w:ind w:left="0" w:right="0" w:firstLine="570"/>
+        <w:contextualSpacing w:val="0"/>
+        <w:jc w:val="left"/>
+      </w:pPr>
+      <w:r>
+        <w:rPr>
+          <w:rtl w:val="0"/>
+        </w:rPr>
+        <w:t xml:space="preserve">— Люциус Малфой! — выдохнул Гарри Поттер. — Тот самый Люциус Малфой?</w:t>
+      </w:r>
+    </w:p>
+    <w:p>
+      <w:pPr>
+        <w:keepNext w:val="0"/>
+        <w:keepLines w:val="0"/>
+        <w:widowControl w:val="0"/>
+        <w:spacing w:after="0" w:before="0" w:line="240" w:lineRule="auto"/>
+        <w:ind w:left="0" w:right="0" w:firstLine="570"/>
+        <w:contextualSpacing w:val="0"/>
+        <w:jc w:val="left"/>
+      </w:pPr>
+      <w:r>
+        <w:rPr>
+          <w:rtl w:val="0"/>
+        </w:rPr>
+        <w:t xml:space="preserve">Одной из помощниц мадам Малкин пришлось отвернуться, чтобы в открытую не прыснуть со смеху.</w:t>
+      </w:r>
+    </w:p>
+    <w:p>
+      <w:pPr>
+        <w:keepNext w:val="0"/>
+        <w:keepLines w:val="0"/>
+        <w:widowControl w:val="0"/>
+        <w:spacing w:after="0" w:before="0" w:line="240" w:lineRule="auto"/>
+        <w:ind w:left="0" w:right="0" w:firstLine="570"/>
+        <w:contextualSpacing w:val="0"/>
+        <w:jc w:val="left"/>
+      </w:pPr>
+      <w:r>
+        <w:rPr>
+          <w:rtl w:val="0"/>
+        </w:rPr>
+        <w:t xml:space="preserve">Холодные глаза убийцы посмотрели на него.</w:t>
+      </w:r>
+    </w:p>
+    <w:p>
+      <w:pPr>
+        <w:keepNext w:val="0"/>
+        <w:keepLines w:val="0"/>
+        <w:widowControl w:val="0"/>
+        <w:spacing w:after="0" w:before="0" w:line="240" w:lineRule="auto"/>
+        <w:ind w:left="0" w:right="0" w:firstLine="570"/>
+        <w:contextualSpacing w:val="0"/>
+        <w:jc w:val="left"/>
+      </w:pPr>
+      <w:r>
+        <w:rPr>
+          <w:rtl w:val="0"/>
+        </w:rPr>
+        <w:t xml:space="preserve">— Гарри Поттер.</w:t>
+      </w:r>
+    </w:p>
+    <w:p>
+      <w:pPr>
+        <w:keepNext w:val="0"/>
+        <w:keepLines w:val="0"/>
+        <w:widowControl w:val="0"/>
+        <w:spacing w:after="0" w:before="0" w:line="240" w:lineRule="auto"/>
+        <w:ind w:left="0" w:right="0" w:firstLine="570"/>
+        <w:contextualSpacing w:val="0"/>
+        <w:jc w:val="left"/>
+      </w:pPr>
+      <w:r>
+        <w:rPr>
+          <w:rtl w:val="0"/>
+        </w:rPr>
+        <w:t xml:space="preserve">— Такая честь встретить вас!</w:t>
+      </w:r>
+    </w:p>
+    <w:p>
+      <w:pPr>
+        <w:keepNext w:val="0"/>
+        <w:keepLines w:val="0"/>
+        <w:widowControl w:val="0"/>
+        <w:spacing w:after="0" w:before="0" w:line="240" w:lineRule="auto"/>
+        <w:ind w:left="0" w:right="0" w:firstLine="570"/>
+        <w:contextualSpacing w:val="0"/>
+        <w:jc w:val="left"/>
+      </w:pPr>
+      <w:r>
+        <w:rPr>
+          <w:rtl w:val="0"/>
+        </w:rPr>
+        <w:t xml:space="preserve">Тёмные глаза расширились от удивления.</w:t>
+      </w:r>
+    </w:p>
+    <w:p>
+      <w:pPr>
+        <w:keepNext w:val="0"/>
+        <w:keepLines w:val="0"/>
+        <w:widowControl w:val="0"/>
+        <w:spacing w:after="0" w:before="0" w:line="240" w:lineRule="auto"/>
+        <w:ind w:left="0" w:right="0" w:firstLine="570"/>
+        <w:contextualSpacing w:val="0"/>
+        <w:jc w:val="left"/>
+      </w:pPr>
+      <w:r>
+        <w:rPr>
+          <w:rtl w:val="0"/>
+        </w:rPr>
+        <w:t xml:space="preserve">— Ваш сын рассказал мне о вас всё</w:t>
+      </w:r>
+      <w:r>
+        <w:rPr>
+          <w:rtl w:val="0"/>
+        </w:rPr>
+        <w:t xml:space="preserve">!</w:t>
+      </w:r>
+      <w:r>
+        <w:rPr>
+          <w:rtl w:val="0"/>
+        </w:rPr>
+        <w:t xml:space="preserve"> — Гарри быстро продолжал натиск, не сильно заботясь о том, что говорит. — Но, конечно, я всё знал и раньше, ведь все знают о вас, великом Люциусе Малфое! Лучшем представителе факультета Слизерин всех времён. Я хочу попасть в Слизерин, потому что вы там учились, когда были ребёнком…</w:t>
+      </w:r>
+    </w:p>
+    <w:p>
+      <w:pPr>
+        <w:keepNext w:val="0"/>
+        <w:keepLines w:val="0"/>
+        <w:widowControl w:val="0"/>
+        <w:spacing w:after="0" w:before="0" w:line="240" w:lineRule="auto"/>
+        <w:ind w:left="0" w:right="0" w:firstLine="570"/>
+        <w:contextualSpacing w:val="0"/>
+        <w:jc w:val="left"/>
+      </w:pPr>
+      <w:r>
+        <w:rPr>
+          <w:i w:val="1"/>
+          <w:rtl w:val="0"/>
+        </w:rPr>
         <w:t xml:space="preserve">— </w:t>
       </w:r>
       <w:r>
         <w:rPr>
           <w:rtl w:val="0"/>
         </w:rPr>
-        <w:t xml:space="preserve">Что?</w:t>
-      </w:r>
-      <w:r>
-        <w:rPr>
-          <w:rtl w:val="0"/>
-        </w:rPr>
-        <w:t xml:space="preserve">!</w:t>
-      </w:r>
-      <w:r>
-        <w:rPr>
-          <w:rtl w:val="0"/>
-        </w:rPr>
-        <w:t xml:space="preserve"> — сказал Драко. — Да </w:t>
-      </w:r>
-      <w:r>
-        <w:rPr>
-          <w:rtl w:val="0"/>
-        </w:rPr>
-        <w:t xml:space="preserve">к</w:t>
-      </w:r>
-      <w:r>
-        <w:rPr>
-          <w:rtl w:val="0"/>
-        </w:rPr>
-        <w:t xml:space="preserve">то </w:t>
-      </w:r>
-      <w:r>
-        <w:rPr>
-          <w:rtl w:val="0"/>
-        </w:rPr>
-        <w:t xml:space="preserve">же </w:t>
-      </w:r>
-      <w:r>
-        <w:rPr>
-          <w:rtl w:val="0"/>
-        </w:rPr>
-        <w:t xml:space="preserve">ты?</w:t>
-      </w:r>
-    </w:p>
-    <w:p>
-      <w:pPr>
-        <w:keepNext w:val="0"/>
-        <w:keepLines w:val="0"/>
-        <w:widowControl w:val="0"/>
-        <w:spacing w:after="0" w:before="0" w:line="240" w:lineRule="auto"/>
-        <w:ind w:left="0" w:right="0" w:firstLine="570"/>
-        <w:contextualSpacing w:val="0"/>
-        <w:jc w:val="left"/>
-      </w:pPr>
-      <w:r>
-        <w:rPr>
-          <w:rtl w:val="0"/>
-        </w:rPr>
-        <w:t xml:space="preserve">— Гарри Поттер. Рад познакомиться.</w:t>
+        <w:t xml:space="preserve">О чём вы говорите, мистер Поттер</w:t>
+      </w:r>
+      <w:r>
+        <w:rPr>
+          <w:rtl w:val="0"/>
+        </w:rPr>
+        <w:t xml:space="preserve">?! — раздался крик снаружи, а через мгновение в магазин ворвалась профессор МакГонагалл.</w:t>
+      </w:r>
+    </w:p>
+    <w:p>
+      <w:pPr>
+        <w:keepNext w:val="0"/>
+        <w:keepLines w:val="0"/>
+        <w:widowControl w:val="0"/>
+        <w:spacing w:after="0" w:before="0" w:line="240" w:lineRule="auto"/>
+        <w:ind w:left="0" w:right="0" w:firstLine="570"/>
+        <w:contextualSpacing w:val="0"/>
+        <w:jc w:val="left"/>
+      </w:pPr>
+      <w:r>
+        <w:rPr>
+          <w:rtl w:val="0"/>
+        </w:rPr>
+        <w:t xml:space="preserve">На её лице застыло выражение такого ужаса, что Гарри открыл было рот, но тут же его захлопнул, не зная, что сказать.</w:t>
+      </w:r>
+    </w:p>
+    <w:p>
+      <w:pPr>
+        <w:keepNext w:val="0"/>
+        <w:keepLines w:val="0"/>
+        <w:widowControl w:val="0"/>
+        <w:spacing w:after="0" w:before="0" w:line="240" w:lineRule="auto"/>
+        <w:ind w:left="0" w:right="0" w:firstLine="570"/>
+        <w:contextualSpacing w:val="0"/>
+        <w:jc w:val="left"/>
+      </w:pPr>
+      <w:r>
+        <w:rPr>
+          <w:rtl w:val="0"/>
+        </w:rPr>
+        <w:t xml:space="preserve">— Профессор МакГонагалл! — воскликнул Драко. — Это действительно вы? Я столько о вас слышал от своего отца. Я хочу попасть в Гриффиндор, потому что...</w:t>
       </w:r>
     </w:p>
     <w:p>
@@ -2616,176 +3204,205 @@
         <w:rPr>
           <w:rtl w:val="0"/>
         </w:rPr>
-        <w:t xml:space="preserve">Гарри Поттер</w:t>
-      </w:r>
-      <w:r>
-        <w:rPr>
-          <w:rtl w:val="0"/>
-        </w:rPr>
-        <w:t xml:space="preserve">?</w:t>
-      </w:r>
-      <w:r>
-        <w:rPr>
-          <w:rtl w:val="0"/>
-        </w:rPr>
-        <w:t xml:space="preserve">! — удивлённо выдохнул Драко. — </w:t>
-      </w:r>
-      <w:r>
-        <w:rPr>
-          <w:rtl w:val="0"/>
-        </w:rPr>
-        <w:t xml:space="preserve">Тот самый </w:t>
-      </w:r>
-      <w:r>
-        <w:rPr>
-          <w:rtl w:val="0"/>
-        </w:rPr>
-        <w:t xml:space="preserve">Гарри... — мальчик осёкся.</w:t>
-      </w:r>
-    </w:p>
-    <w:p>
-      <w:pPr>
-        <w:keepNext w:val="0"/>
-        <w:keepLines w:val="0"/>
-        <w:widowControl w:val="0"/>
-        <w:spacing w:after="0" w:before="0" w:line="240" w:lineRule="auto"/>
-        <w:ind w:left="0" w:right="0" w:firstLine="570"/>
-        <w:contextualSpacing w:val="0"/>
-        <w:jc w:val="left"/>
-      </w:pPr>
-      <w:r>
-        <w:rPr>
-          <w:rtl w:val="0"/>
-        </w:rPr>
-        <w:t xml:space="preserve">Наступила тишина, затем:</w:t>
-      </w:r>
-    </w:p>
-    <w:p>
-      <w:pPr>
-        <w:keepNext w:val="0"/>
-        <w:keepLines w:val="0"/>
-        <w:widowControl w:val="0"/>
-        <w:spacing w:after="0" w:before="0" w:line="240" w:lineRule="auto"/>
-        <w:ind w:left="0" w:right="0" w:firstLine="570"/>
-        <w:contextualSpacing w:val="0"/>
-        <w:jc w:val="left"/>
-      </w:pPr>
-      <w:r>
-        <w:rPr>
-          <w:rtl w:val="0"/>
-        </w:rPr>
-        <w:t xml:space="preserve">— Гарри Поттер? Тот самый Гарри Поттер?</w:t>
-      </w:r>
-      <w:r>
-        <w:rPr>
-          <w:rtl w:val="0"/>
-        </w:rPr>
-        <w:t xml:space="preserve">!</w:t>
-      </w:r>
-      <w:r>
-        <w:rPr>
-          <w:rtl w:val="0"/>
-        </w:rPr>
-        <w:t xml:space="preserve"> — с восторгом воскликнул Драко. — Мерлин, я всегда хотел встретиться с тобой!</w:t>
-      </w:r>
-    </w:p>
-    <w:p>
-      <w:pPr>
-        <w:keepNext w:val="0"/>
-        <w:keepLines w:val="0"/>
-        <w:widowControl w:val="0"/>
-        <w:spacing w:after="0" w:before="0" w:line="240" w:lineRule="auto"/>
-        <w:ind w:left="0" w:right="0" w:firstLine="570"/>
-        <w:contextualSpacing w:val="0"/>
-        <w:jc w:val="left"/>
-      </w:pPr>
-      <w:r>
-        <w:rPr>
-          <w:rtl w:val="0"/>
-        </w:rPr>
-        <w:t xml:space="preserve">Помощница мадам Малкин, которая примеряла мантию на Драко, поперхнулась, но тут же продолжила работу.</w:t>
-      </w:r>
-    </w:p>
-    <w:p>
-      <w:pPr>
-        <w:keepNext w:val="0"/>
-        <w:keepLines w:val="0"/>
-        <w:widowControl w:val="0"/>
-        <w:spacing w:after="0" w:before="0" w:line="240" w:lineRule="auto"/>
-        <w:ind w:left="0" w:right="0" w:firstLine="570"/>
-        <w:contextualSpacing w:val="0"/>
-        <w:jc w:val="left"/>
-      </w:pPr>
-      <w:r>
-        <w:rPr>
-          <w:rtl w:val="0"/>
-        </w:rPr>
-        <w:t xml:space="preserve">— Заткнись, — сказал Гарри.</w:t>
-      </w:r>
-    </w:p>
-    <w:p>
-      <w:pPr>
-        <w:keepNext w:val="0"/>
-        <w:keepLines w:val="0"/>
-        <w:widowControl w:val="0"/>
-        <w:spacing w:after="0" w:before="0" w:line="240" w:lineRule="auto"/>
-        <w:ind w:left="0" w:right="0" w:firstLine="570"/>
-        <w:contextualSpacing w:val="0"/>
-        <w:jc w:val="left"/>
-      </w:pPr>
-      <w:r>
-        <w:rPr>
-          <w:rtl w:val="0"/>
-        </w:rPr>
-        <w:t xml:space="preserve">— Можно взять у тебя автограф? Нет, лучше сначала сфотографируемся вместе!</w:t>
-      </w:r>
-    </w:p>
-    <w:p>
-      <w:pPr>
-        <w:keepNext w:val="0"/>
-        <w:keepLines w:val="0"/>
-        <w:widowControl w:val="0"/>
-        <w:spacing w:after="0" w:before="0" w:line="240" w:lineRule="auto"/>
-        <w:ind w:left="0" w:right="0" w:firstLine="570"/>
-        <w:contextualSpacing w:val="0"/>
-        <w:jc w:val="left"/>
-      </w:pPr>
-      <w:r>
-        <w:rPr>
-          <w:rtl w:val="0"/>
-        </w:rPr>
-        <w:t xml:space="preserve">— Заткнисьзаткнисьзаткнись.</w:t>
-      </w:r>
-    </w:p>
-    <w:p>
-      <w:pPr>
-        <w:keepNext w:val="0"/>
-        <w:keepLines w:val="0"/>
-        <w:widowControl w:val="0"/>
-        <w:spacing w:after="0" w:before="0" w:line="240" w:lineRule="auto"/>
-        <w:ind w:left="0" w:right="0" w:firstLine="570"/>
-        <w:contextualSpacing w:val="0"/>
-        <w:jc w:val="left"/>
-      </w:pPr>
-      <w:r>
-        <w:rPr>
-          <w:rtl w:val="0"/>
-        </w:rPr>
-        <w:t xml:space="preserve">— Я так рад познакомиться с тобой!</w:t>
-      </w:r>
-    </w:p>
-    <w:p>
-      <w:pPr>
-        <w:keepNext w:val="0"/>
-        <w:keepLines w:val="0"/>
-        <w:widowControl w:val="0"/>
-        <w:spacing w:after="0" w:before="0" w:line="240" w:lineRule="auto"/>
-        <w:ind w:left="0" w:right="0" w:firstLine="570"/>
-        <w:contextualSpacing w:val="0"/>
-        <w:jc w:val="left"/>
-      </w:pPr>
-      <w:r>
-        <w:rPr>
+        <w:t xml:space="preserve">Что</w:t>
+      </w:r>
+      <w:r>
+        <w:rPr>
+          <w:rtl w:val="0"/>
+        </w:rPr>
+        <w:t xml:space="preserve">?! — стоя бок о бок, хором рявкнули Люциус Малфой и профессор МакГонагалл. Они повернулись, чтобы посмотреть друг на друга, а потом отскочили в разные стороны, будто исполняли </w:t>
+      </w:r>
+      <w:r>
+        <w:rPr>
+          <w:rtl w:val="0"/>
+        </w:rPr>
+        <w:t xml:space="preserve">танец</w:t>
+      </w:r>
+      <w:r>
+        <w:rPr>
+          <w:rtl w:val="0"/>
+        </w:rPr>
+        <w:t xml:space="preserve">.</w:t>
+      </w:r>
+    </w:p>
+    <w:p>
+      <w:pPr>
+        <w:keepNext w:val="0"/>
+        <w:keepLines w:val="0"/>
+        <w:widowControl w:val="0"/>
+        <w:spacing w:after="0" w:before="0" w:line="240" w:lineRule="auto"/>
+        <w:ind w:left="0" w:right="0" w:firstLine="570"/>
+        <w:contextualSpacing w:val="0"/>
+        <w:jc w:val="left"/>
+      </w:pPr>
+      <w:r>
+        <w:rPr>
+          <w:rtl w:val="0"/>
+        </w:rPr>
+        <w:t xml:space="preserve">Затем Люциус быстро схватил Драко и вытащил его из магазина.</w:t>
+      </w:r>
+    </w:p>
+    <w:p>
+      <w:pPr>
+        <w:keepNext w:val="0"/>
+        <w:keepLines w:val="0"/>
+        <w:widowControl w:val="0"/>
+        <w:spacing w:after="0" w:before="0" w:line="240" w:lineRule="auto"/>
+        <w:ind w:left="0" w:right="0" w:firstLine="570"/>
+        <w:contextualSpacing w:val="0"/>
+        <w:jc w:val="left"/>
+      </w:pPr>
+      <w:r>
+        <w:rPr>
+          <w:rtl w:val="0"/>
+        </w:rPr>
+        <w:t xml:space="preserve">И наступила тишина.</w:t>
+      </w:r>
+    </w:p>
+    <w:p>
+      <w:pPr>
+        <w:keepNext w:val="0"/>
+        <w:keepLines w:val="0"/>
+        <w:widowControl w:val="0"/>
+        <w:spacing w:after="0" w:before="0" w:line="240" w:lineRule="auto"/>
+        <w:ind w:left="0" w:right="0" w:firstLine="570"/>
+        <w:contextualSpacing w:val="0"/>
+        <w:jc w:val="left"/>
+      </w:pPr>
+      <w:r>
+        <w:rPr>
+          <w:rtl w:val="0"/>
+        </w:rPr>
+        <w:t xml:space="preserve">МакГонагалл посмотрела вниз на небольшой бокал вина, который всё ещё держала в руке. Он был сильно наклонён из-за спешки, на дне осталось всего несколько капель.</w:t>
+      </w:r>
+    </w:p>
+    <w:p>
+      <w:pPr>
+        <w:keepNext w:val="0"/>
+        <w:keepLines w:val="0"/>
+        <w:widowControl w:val="0"/>
+        <w:spacing w:after="0" w:before="0" w:line="240" w:lineRule="auto"/>
+        <w:ind w:left="0" w:right="0" w:firstLine="570"/>
+        <w:contextualSpacing w:val="0"/>
+        <w:jc w:val="left"/>
+      </w:pPr>
+      <w:r>
+        <w:rPr>
+          <w:rtl w:val="0"/>
+        </w:rPr>
+        <w:t xml:space="preserve">Профессор прошла вглубь магазина к владелице.</w:t>
+      </w:r>
+    </w:p>
+    <w:p>
+      <w:pPr>
+        <w:keepNext w:val="0"/>
+        <w:keepLines w:val="0"/>
+        <w:widowControl w:val="0"/>
+        <w:spacing w:after="0" w:before="0" w:line="240" w:lineRule="auto"/>
+        <w:ind w:left="0" w:right="0" w:firstLine="570"/>
+        <w:contextualSpacing w:val="0"/>
+        <w:jc w:val="left"/>
+      </w:pPr>
+      <w:r>
+        <w:rPr>
+          <w:rtl w:val="0"/>
+        </w:rPr>
+        <w:t xml:space="preserve">— Мадам Малкин, — тихо сказала МакГонагалл. — Что здесь произошло?</w:t>
+      </w:r>
+    </w:p>
+    <w:p>
+      <w:pPr>
+        <w:keepNext w:val="0"/>
+        <w:keepLines w:val="0"/>
+        <w:widowControl w:val="0"/>
+        <w:spacing w:after="0" w:before="0" w:line="240" w:lineRule="auto"/>
+        <w:ind w:left="0" w:right="0" w:firstLine="570"/>
+        <w:contextualSpacing w:val="0"/>
+        <w:jc w:val="left"/>
+      </w:pPr>
+      <w:r>
+        <w:rPr>
+          <w:rtl w:val="0"/>
+        </w:rPr>
+        <w:t xml:space="preserve">Хозяйка оглянулась, а потом... расхохоталась. Она облокотилась о стену, задыхаясь от смеха. Следом за ней рассмеялись помощницы, одна из которых, истерично хихикая, опустилась на пол.</w:t>
+      </w:r>
+    </w:p>
+    <w:p>
+      <w:pPr>
+        <w:keepNext w:val="0"/>
+        <w:keepLines w:val="0"/>
+        <w:widowControl w:val="0"/>
+        <w:spacing w:after="0" w:before="0" w:line="240" w:lineRule="auto"/>
+        <w:ind w:left="0" w:right="0" w:firstLine="570"/>
+        <w:contextualSpacing w:val="0"/>
+        <w:jc w:val="left"/>
+      </w:pPr>
+      <w:r>
+        <w:rPr>
+          <w:rtl w:val="0"/>
+        </w:rPr>
+        <w:t xml:space="preserve">МакГонагалл медленно повернулась к Гарри:</w:t>
+      </w:r>
+    </w:p>
+    <w:p>
+      <w:pPr>
+        <w:keepNext w:val="0"/>
+        <w:keepLines w:val="0"/>
+        <w:widowControl w:val="0"/>
+        <w:spacing w:after="0" w:before="0" w:line="240" w:lineRule="auto"/>
+        <w:ind w:left="0" w:right="0" w:firstLine="570"/>
+        <w:contextualSpacing w:val="0"/>
+        <w:jc w:val="left"/>
+      </w:pPr>
+      <w:r>
+        <w:rPr>
+          <w:rtl w:val="0"/>
+        </w:rPr>
+        <w:t xml:space="preserve">— Оставила вас на шесть</w:t>
+      </w:r>
+      <w:r>
+        <w:rPr>
+          <w:rtl w:val="0"/>
+        </w:rPr>
+        <w:t xml:space="preserve"> </w:t>
+      </w:r>
+      <w:r>
+        <w:rPr>
+          <w:rtl w:val="0"/>
+        </w:rPr>
+        <w:t xml:space="preserve">минут. Шесть минут, мистер Поттер. Ровно.</w:t>
+      </w:r>
+    </w:p>
+    <w:p>
+      <w:pPr>
+        <w:keepNext w:val="0"/>
+        <w:keepLines w:val="0"/>
+        <w:widowControl w:val="0"/>
+        <w:spacing w:after="0" w:before="0" w:line="240" w:lineRule="auto"/>
+        <w:ind w:left="0" w:right="0" w:firstLine="570"/>
+        <w:contextualSpacing w:val="0"/>
+        <w:jc w:val="left"/>
+      </w:pPr>
+      <w:r>
+        <w:rPr>
+          <w:rtl w:val="0"/>
+        </w:rPr>
+        <w:t xml:space="preserve">— Я всего лишь пошутил, — возмутился Гарри под новый взрыв смеха.</w:t>
+      </w:r>
+    </w:p>
+    <w:p>
+      <w:pPr>
+        <w:keepNext w:val="0"/>
+        <w:keepLines w:val="0"/>
+        <w:widowControl w:val="0"/>
+        <w:spacing w:after="0" w:before="0" w:line="240" w:lineRule="auto"/>
+        <w:ind w:left="0" w:right="0" w:firstLine="570"/>
+        <w:contextualSpacing w:val="0"/>
+        <w:jc w:val="left"/>
+      </w:pPr>
+      <w:r>
+        <w:rPr>
+          <w:i w:val="1"/>
           <w:rtl w:val="0"/>
         </w:rPr>
         <w:t xml:space="preserve">— </w:t>
@@ -2794,607 +3411,6 @@
         <w:rPr>
           <w:rtl w:val="0"/>
         </w:rPr>
-        <w:t xml:space="preserve">Сдохни</w:t>
-      </w:r>
-      <w:r>
-        <w:rPr>
-          <w:rtl w:val="0"/>
-        </w:rPr>
-        <w:t xml:space="preserve">.</w:t>
-      </w:r>
-    </w:p>
-    <w:p>
-      <w:pPr>
-        <w:keepNext w:val="0"/>
-        <w:keepLines w:val="0"/>
-        <w:widowControl w:val="0"/>
-        <w:spacing w:after="0" w:before="0" w:line="240" w:lineRule="auto"/>
-        <w:ind w:left="0" w:right="0" w:firstLine="570"/>
-        <w:contextualSpacing w:val="0"/>
-        <w:jc w:val="left"/>
-      </w:pPr>
-      <w:r>
-        <w:rPr>
-          <w:rtl w:val="0"/>
-        </w:rPr>
-        <w:t xml:space="preserve">— Но ты же Гарри Поттер, знаменитый спаситель волшебного мира, одержавший победу над Тёмным Лордом! Всеобщий герой Гарри Поттер! Я всегда хотел быть похожим на тебя, когда вырасту, чтобы я тоже мог...</w:t>
-      </w:r>
-    </w:p>
-    <w:p>
-      <w:pPr>
-        <w:keepNext w:val="0"/>
-        <w:keepLines w:val="0"/>
-        <w:widowControl w:val="0"/>
-        <w:spacing w:after="0" w:before="0" w:line="240" w:lineRule="auto"/>
-        <w:ind w:left="0" w:right="0" w:firstLine="570"/>
-        <w:contextualSpacing w:val="0"/>
-        <w:jc w:val="left"/>
-      </w:pPr>
-      <w:r>
-        <w:rPr>
-          <w:rtl w:val="0"/>
-        </w:rPr>
-        <w:t xml:space="preserve">Драко осёкся на середине предложения. Его лицо застыло от ужаса.</w:t>
-      </w:r>
-    </w:p>
-    <w:p>
-      <w:pPr>
-        <w:keepNext w:val="0"/>
-        <w:keepLines w:val="0"/>
-        <w:widowControl w:val="0"/>
-        <w:spacing w:after="0" w:before="0" w:line="240" w:lineRule="auto"/>
-        <w:ind w:left="0" w:right="0" w:firstLine="570"/>
-        <w:contextualSpacing w:val="0"/>
-        <w:jc w:val="left"/>
-      </w:pPr>
-      <w:r>
-        <w:rPr>
-          <w:rtl w:val="0"/>
-        </w:rPr>
-        <w:t xml:space="preserve">Высокий светловолосый элегантный мужчина в мантии самого лучшего качества. Его рука сжимает серебряный набалдашник трости, наводящей на мысль о смертельном оружии. Его глаза осмотрели комнату с невозмутимостью палача, для которого убийство</w:t>
-      </w:r>
-      <w:r>
-        <w:rPr>
-          <w:rtl w:val="0"/>
-        </w:rPr>
-        <w:t xml:space="preserve"> — не болезненный и даже </w:t>
-      </w:r>
-      <w:r>
-        <w:rPr>
-          <w:rtl w:val="0"/>
-        </w:rPr>
-        <w:t xml:space="preserve">не</w:t>
-      </w:r>
-      <w:r>
-        <w:rPr>
-          <w:rtl w:val="0"/>
-        </w:rPr>
-        <w:t xml:space="preserve"> запретный акт, а естественный, как дыхание, процесс. </w:t>
-      </w:r>
-      <w:r>
-        <w:rPr>
-          <w:rtl w:val="0"/>
-        </w:rPr>
-        <w:t xml:space="preserve">«</w:t>
-      </w:r>
-      <w:r>
-        <w:rPr>
-          <w:rtl w:val="0"/>
-        </w:rPr>
-        <w:t xml:space="preserve">Совершенство»</w:t>
-      </w:r>
-      <w:r>
-        <w:rPr>
-          <w:rtl w:val="0"/>
-        </w:rPr>
-        <w:t xml:space="preserve"> </w:t>
-      </w:r>
-      <w:r>
-        <w:rPr>
-          <w:rtl w:val="0"/>
-        </w:rPr>
-        <w:t xml:space="preserve">— вот слово, как нельзя лучше характеризующее появившегося мужчину.</w:t>
-      </w:r>
-    </w:p>
-    <w:p>
-      <w:pPr>
-        <w:keepNext w:val="0"/>
-        <w:keepLines w:val="0"/>
-        <w:widowControl w:val="0"/>
-        <w:spacing w:after="0" w:before="0" w:line="240" w:lineRule="auto"/>
-        <w:ind w:left="0" w:right="0" w:firstLine="570"/>
-        <w:contextualSpacing w:val="0"/>
-        <w:jc w:val="left"/>
-      </w:pPr>
-      <w:r>
-        <w:rPr>
-          <w:rtl w:val="0"/>
-        </w:rPr>
-        <w:t xml:space="preserve">— Драко, — сердито сказал мужчина, растягивая слова. — Что</w:t>
-      </w:r>
-      <w:r>
-        <w:rPr>
-          <w:i w:val="1"/>
-          <w:rtl w:val="0"/>
-        </w:rPr>
-        <w:t xml:space="preserve"> </w:t>
-      </w:r>
-      <w:r>
-        <w:rPr>
-          <w:rtl w:val="0"/>
-        </w:rPr>
-        <w:t xml:space="preserve">ты </w:t>
-      </w:r>
-      <w:r>
-        <w:rPr>
-          <w:rtl w:val="0"/>
-        </w:rPr>
-        <w:t xml:space="preserve">только что </w:t>
-      </w:r>
-      <w:r>
-        <w:rPr>
-          <w:rtl w:val="0"/>
-        </w:rPr>
-        <w:t xml:space="preserve">сказал</w:t>
-      </w:r>
-      <w:r>
-        <w:rPr>
-          <w:rtl w:val="0"/>
-        </w:rPr>
-        <w:t xml:space="preserve">?</w:t>
-      </w:r>
-      <w:r>
-        <w:rPr>
-          <w:rtl w:val="0"/>
-        </w:rPr>
-        <w:t xml:space="preserve">!</w:t>
-      </w:r>
-      <w:r>
-        <w:rPr>
-          <w:rtl w:val="0"/>
-        </w:rPr>
-      </w:r>
-    </w:p>
-    <w:p>
-      <w:pPr>
-        <w:keepNext w:val="0"/>
-        <w:keepLines w:val="0"/>
-        <w:widowControl w:val="0"/>
-        <w:spacing w:after="0" w:before="0" w:line="240" w:lineRule="auto"/>
-        <w:ind w:left="0" w:right="0" w:firstLine="570"/>
-        <w:contextualSpacing w:val="0"/>
-        <w:jc w:val="left"/>
-      </w:pPr>
-      <w:r>
-        <w:rPr>
-          <w:rtl w:val="0"/>
-        </w:rPr>
-        <w:t xml:space="preserve">За долю секунды Гарри придумал план спасения Драко.</w:t>
-      </w:r>
-    </w:p>
-    <w:p>
-      <w:pPr>
-        <w:keepNext w:val="0"/>
-        <w:keepLines w:val="0"/>
-        <w:widowControl w:val="0"/>
-        <w:spacing w:after="0" w:before="0" w:line="240" w:lineRule="auto"/>
-        <w:ind w:left="0" w:right="0" w:firstLine="570"/>
-        <w:contextualSpacing w:val="0"/>
-        <w:jc w:val="left"/>
-      </w:pPr>
-      <w:r>
-        <w:rPr>
-          <w:rtl w:val="0"/>
-        </w:rPr>
-        <w:t xml:space="preserve">— Люциус Малфой! — выдохнул Гарри Поттер. — Тот самый Люциус Малфой?</w:t>
-      </w:r>
-    </w:p>
-    <w:p>
-      <w:pPr>
-        <w:keepNext w:val="0"/>
-        <w:keepLines w:val="0"/>
-        <w:widowControl w:val="0"/>
-        <w:spacing w:after="0" w:before="0" w:line="240" w:lineRule="auto"/>
-        <w:ind w:left="0" w:right="0" w:firstLine="570"/>
-        <w:contextualSpacing w:val="0"/>
-        <w:jc w:val="left"/>
-      </w:pPr>
-      <w:r>
-        <w:rPr>
-          <w:rtl w:val="0"/>
-        </w:rPr>
-        <w:t xml:space="preserve">Одной из помощниц мадам Малкин пришлось отвернуться, чтобы в открытую не прыснуть со смеху.</w:t>
-      </w:r>
-    </w:p>
-    <w:p>
-      <w:pPr>
-        <w:keepNext w:val="0"/>
-        <w:keepLines w:val="0"/>
-        <w:widowControl w:val="0"/>
-        <w:spacing w:after="0" w:before="0" w:line="240" w:lineRule="auto"/>
-        <w:ind w:left="0" w:right="0" w:firstLine="570"/>
-        <w:contextualSpacing w:val="0"/>
-        <w:jc w:val="left"/>
-      </w:pPr>
-      <w:r>
-        <w:rPr>
-          <w:rtl w:val="0"/>
-        </w:rPr>
-        <w:t xml:space="preserve">Холодные глаза убийцы посмотрели на него.</w:t>
-      </w:r>
-    </w:p>
-    <w:p>
-      <w:pPr>
-        <w:keepNext w:val="0"/>
-        <w:keepLines w:val="0"/>
-        <w:widowControl w:val="0"/>
-        <w:spacing w:after="0" w:before="0" w:line="240" w:lineRule="auto"/>
-        <w:ind w:left="0" w:right="0" w:firstLine="570"/>
-        <w:contextualSpacing w:val="0"/>
-        <w:jc w:val="left"/>
-      </w:pPr>
-      <w:r>
-        <w:rPr>
-          <w:rtl w:val="0"/>
-        </w:rPr>
-        <w:t xml:space="preserve">— Гарри Поттер.</w:t>
-      </w:r>
-    </w:p>
-    <w:p>
-      <w:pPr>
-        <w:keepNext w:val="0"/>
-        <w:keepLines w:val="0"/>
-        <w:widowControl w:val="0"/>
-        <w:spacing w:after="0" w:before="0" w:line="240" w:lineRule="auto"/>
-        <w:ind w:left="0" w:right="0" w:firstLine="570"/>
-        <w:contextualSpacing w:val="0"/>
-        <w:jc w:val="left"/>
-      </w:pPr>
-      <w:r>
-        <w:rPr>
-          <w:rtl w:val="0"/>
-        </w:rPr>
-        <w:t xml:space="preserve">— Такая честь встретить вас!</w:t>
-      </w:r>
-    </w:p>
-    <w:p>
-      <w:pPr>
-        <w:keepNext w:val="0"/>
-        <w:keepLines w:val="0"/>
-        <w:widowControl w:val="0"/>
-        <w:spacing w:after="0" w:before="0" w:line="240" w:lineRule="auto"/>
-        <w:ind w:left="0" w:right="0" w:firstLine="570"/>
-        <w:contextualSpacing w:val="0"/>
-        <w:jc w:val="left"/>
-      </w:pPr>
-      <w:r>
-        <w:rPr>
-          <w:rtl w:val="0"/>
-        </w:rPr>
-        <w:t xml:space="preserve">Тёмные глаза расширились от удивления.</w:t>
-      </w:r>
-    </w:p>
-    <w:p>
-      <w:pPr>
-        <w:keepNext w:val="0"/>
-        <w:keepLines w:val="0"/>
-        <w:widowControl w:val="0"/>
-        <w:spacing w:after="0" w:before="0" w:line="240" w:lineRule="auto"/>
-        <w:ind w:left="0" w:right="0" w:firstLine="570"/>
-        <w:contextualSpacing w:val="0"/>
-        <w:jc w:val="left"/>
-      </w:pPr>
-      <w:r>
-        <w:rPr>
-          <w:rtl w:val="0"/>
-        </w:rPr>
-        <w:t xml:space="preserve">— Ваш сын рассказал мне о вас всё</w:t>
-      </w:r>
-      <w:r>
-        <w:rPr>
-          <w:rtl w:val="0"/>
-        </w:rPr>
-        <w:t xml:space="preserve">!</w:t>
-      </w:r>
-      <w:r>
-        <w:rPr>
-          <w:rtl w:val="0"/>
-        </w:rPr>
-        <w:t xml:space="preserve"> — Гарри быстро продолжал натиск, не сильно заботясь о том, что говорит. — Но, конечно, я всё знал и раньше, ведь все знают о вас, великом Люциусе Малфое! Лучшем представителе факультета Слизерин всех времён. Я хочу попасть в Слизерин, потому что вы там учились, когда были ребёнком…</w:t>
-      </w:r>
-    </w:p>
-    <w:p>
-      <w:pPr>
-        <w:keepNext w:val="0"/>
-        <w:keepLines w:val="0"/>
-        <w:widowControl w:val="0"/>
-        <w:spacing w:after="0" w:before="0" w:line="240" w:lineRule="auto"/>
-        <w:ind w:left="0" w:right="0" w:firstLine="570"/>
-        <w:contextualSpacing w:val="0"/>
-        <w:jc w:val="left"/>
-      </w:pPr>
-      <w:r>
-        <w:rPr>
-          <w:i w:val="1"/>
-          <w:rtl w:val="0"/>
-        </w:rPr>
-        <w:t xml:space="preserve">— </w:t>
-      </w:r>
-      <w:r>
-        <w:rPr>
-          <w:rtl w:val="0"/>
-        </w:rPr>
-        <w:t xml:space="preserve">О чём вы говорите, мистер Поттер</w:t>
-      </w:r>
-      <w:r>
-        <w:rPr>
-          <w:rtl w:val="0"/>
-        </w:rPr>
-        <w:t xml:space="preserve">?! — раздался крик снаружи, а через мгновение в магазин ворвалась профессор МакГонагалл.</w:t>
-      </w:r>
-    </w:p>
-    <w:p>
-      <w:pPr>
-        <w:keepNext w:val="0"/>
-        <w:keepLines w:val="0"/>
-        <w:widowControl w:val="0"/>
-        <w:spacing w:after="0" w:before="0" w:line="240" w:lineRule="auto"/>
-        <w:ind w:left="0" w:right="0" w:firstLine="570"/>
-        <w:contextualSpacing w:val="0"/>
-        <w:jc w:val="left"/>
-      </w:pPr>
-      <w:r>
-        <w:rPr>
-          <w:rtl w:val="0"/>
-        </w:rPr>
-        <w:t xml:space="preserve">На её лице застыло выражение такого ужаса, что Гарри открыл было рот, но тут же его захлопнул, не зная, что сказать.</w:t>
-      </w:r>
-    </w:p>
-    <w:p>
-      <w:pPr>
-        <w:keepNext w:val="0"/>
-        <w:keepLines w:val="0"/>
-        <w:widowControl w:val="0"/>
-        <w:spacing w:after="0" w:before="0" w:line="240" w:lineRule="auto"/>
-        <w:ind w:left="0" w:right="0" w:firstLine="570"/>
-        <w:contextualSpacing w:val="0"/>
-        <w:jc w:val="left"/>
-      </w:pPr>
-      <w:r>
-        <w:rPr>
-          <w:rtl w:val="0"/>
-        </w:rPr>
-        <w:t xml:space="preserve">— Профессор МакГонагалл! — воскликнул Драко. — Это действительно вы? Я столько о вас слышал от своего отца. Я хочу попасть в Гриффиндор, потому что...</w:t>
-      </w:r>
-    </w:p>
-    <w:p>
-      <w:pPr>
-        <w:keepNext w:val="0"/>
-        <w:keepLines w:val="0"/>
-        <w:widowControl w:val="0"/>
-        <w:spacing w:after="0" w:before="0" w:line="240" w:lineRule="auto"/>
-        <w:ind w:left="0" w:right="0" w:firstLine="570"/>
-        <w:contextualSpacing w:val="0"/>
-        <w:jc w:val="left"/>
-      </w:pPr>
-      <w:r>
-        <w:rPr>
-          <w:i w:val="1"/>
-          <w:rtl w:val="0"/>
-        </w:rPr>
-        <w:t xml:space="preserve">— </w:t>
-      </w:r>
-      <w:r>
-        <w:rPr>
-          <w:rtl w:val="0"/>
-        </w:rPr>
-        <w:t xml:space="preserve">Что</w:t>
-      </w:r>
-      <w:r>
-        <w:rPr>
-          <w:rtl w:val="0"/>
-        </w:rPr>
-        <w:t xml:space="preserve">?! — стоя бок о бок, хором рявкнули Люциус Малфой и профессор МакГонагалл. Они повернулись, чтобы посмотреть друг на друга, а потом отскочили в разные стороны, будто исполняли </w:t>
-      </w:r>
-      <w:r>
-        <w:rPr>
-          <w:rtl w:val="0"/>
-        </w:rPr>
-        <w:t xml:space="preserve">танец</w:t>
-      </w:r>
-      <w:r>
-        <w:rPr>
-          <w:rtl w:val="0"/>
-        </w:rPr>
-        <w:t xml:space="preserve">.</w:t>
-      </w:r>
-    </w:p>
-    <w:p>
-      <w:pPr>
-        <w:keepNext w:val="0"/>
-        <w:keepLines w:val="0"/>
-        <w:widowControl w:val="0"/>
-        <w:spacing w:after="0" w:before="0" w:line="240" w:lineRule="auto"/>
-        <w:ind w:left="0" w:right="0" w:firstLine="570"/>
-        <w:contextualSpacing w:val="0"/>
-        <w:jc w:val="left"/>
-      </w:pPr>
-      <w:r>
-        <w:rPr>
-          <w:rtl w:val="0"/>
-        </w:rPr>
-        <w:t xml:space="preserve">Затем Люциус быстро схватил Драко и вытащил его из магазина.</w:t>
-      </w:r>
-    </w:p>
-    <w:p>
-      <w:pPr>
-        <w:keepNext w:val="0"/>
-        <w:keepLines w:val="0"/>
-        <w:widowControl w:val="0"/>
-        <w:spacing w:after="0" w:before="0" w:line="240" w:lineRule="auto"/>
-        <w:ind w:left="0" w:right="0" w:firstLine="570"/>
-        <w:contextualSpacing w:val="0"/>
-        <w:jc w:val="left"/>
-      </w:pPr>
-      <w:r>
-        <w:rPr>
-          <w:rtl w:val="0"/>
-        </w:rPr>
-        <w:t xml:space="preserve">И наступила тишина.</w:t>
-      </w:r>
-    </w:p>
-    <w:p>
-      <w:pPr>
-        <w:keepNext w:val="0"/>
-        <w:keepLines w:val="0"/>
-        <w:widowControl w:val="0"/>
-        <w:spacing w:after="0" w:before="0" w:line="240" w:lineRule="auto"/>
-        <w:ind w:left="0" w:right="0" w:firstLine="570"/>
-        <w:contextualSpacing w:val="0"/>
-        <w:jc w:val="left"/>
-      </w:pPr>
-      <w:r>
-        <w:rPr>
-          <w:rtl w:val="0"/>
-        </w:rPr>
-        <w:t xml:space="preserve">МакГонагалл посмотрела вниз на небольшой бокал вина, который всё ещё держала в руке. Он был сильно наклонён из-за спешки, на дне осталось всего несколько капель.</w:t>
-      </w:r>
-    </w:p>
-    <w:p>
-      <w:pPr>
-        <w:keepNext w:val="0"/>
-        <w:keepLines w:val="0"/>
-        <w:widowControl w:val="0"/>
-        <w:spacing w:after="0" w:before="0" w:line="240" w:lineRule="auto"/>
-        <w:ind w:left="0" w:right="0" w:firstLine="570"/>
-        <w:contextualSpacing w:val="0"/>
-        <w:jc w:val="left"/>
-      </w:pPr>
-      <w:r>
-        <w:rPr>
-          <w:rtl w:val="0"/>
-        </w:rPr>
-        <w:t xml:space="preserve">Профессор прошла вглубь магазина к владелице.</w:t>
-      </w:r>
-    </w:p>
-    <w:p>
-      <w:pPr>
-        <w:keepNext w:val="0"/>
-        <w:keepLines w:val="0"/>
-        <w:widowControl w:val="0"/>
-        <w:spacing w:after="0" w:before="0" w:line="240" w:lineRule="auto"/>
-        <w:ind w:left="0" w:right="0" w:firstLine="570"/>
-        <w:contextualSpacing w:val="0"/>
-        <w:jc w:val="left"/>
-      </w:pPr>
-      <w:r>
-        <w:rPr>
-          <w:rtl w:val="0"/>
-        </w:rPr>
-        <w:t xml:space="preserve">— Мадам Малкин, — тихо сказала МакГонагалл. — Что здесь произошло?</w:t>
-      </w:r>
-    </w:p>
-    <w:p>
-      <w:pPr>
-        <w:keepNext w:val="0"/>
-        <w:keepLines w:val="0"/>
-        <w:widowControl w:val="0"/>
-        <w:spacing w:after="0" w:before="0" w:line="240" w:lineRule="auto"/>
-        <w:ind w:left="0" w:right="0" w:firstLine="570"/>
-        <w:contextualSpacing w:val="0"/>
-        <w:jc w:val="left"/>
-      </w:pPr>
-      <w:r>
-        <w:rPr>
-          <w:rtl w:val="0"/>
-        </w:rPr>
-        <w:t xml:space="preserve">Хозяйка оглянулась, а потом... расхохоталась. Она облокотилась о стену, задыхаясь от смеха. Следом за ней рассмеялись помощницы, одна из которых, истерично хихикая, опустилась на пол.</w:t>
-      </w:r>
-    </w:p>
-    <w:p>
-      <w:pPr>
-        <w:keepNext w:val="0"/>
-        <w:keepLines w:val="0"/>
-        <w:widowControl w:val="0"/>
-        <w:spacing w:after="0" w:before="0" w:line="240" w:lineRule="auto"/>
-        <w:ind w:left="0" w:right="0" w:firstLine="570"/>
-        <w:contextualSpacing w:val="0"/>
-        <w:jc w:val="left"/>
-      </w:pPr>
-      <w:r>
-        <w:rPr>
-          <w:rtl w:val="0"/>
-        </w:rPr>
-        <w:t xml:space="preserve">МакГонагалл медленно повернулась к Гарри:</w:t>
-      </w:r>
-    </w:p>
-    <w:p>
-      <w:pPr>
-        <w:keepNext w:val="0"/>
-        <w:keepLines w:val="0"/>
-        <w:widowControl w:val="0"/>
-        <w:spacing w:after="0" w:before="0" w:line="240" w:lineRule="auto"/>
-        <w:ind w:left="0" w:right="0" w:firstLine="570"/>
-        <w:contextualSpacing w:val="0"/>
-        <w:jc w:val="left"/>
-      </w:pPr>
-      <w:r>
-        <w:rPr>
-          <w:rtl w:val="0"/>
-        </w:rPr>
-        <w:t xml:space="preserve">— Оставила вас на шесть</w:t>
-      </w:r>
-      <w:r>
-        <w:rPr>
-          <w:rtl w:val="0"/>
-        </w:rPr>
-        <w:t xml:space="preserve"> </w:t>
-      </w:r>
-      <w:r>
-        <w:rPr>
-          <w:rtl w:val="0"/>
-        </w:rPr>
-        <w:t xml:space="preserve">минут. Шесть минут, мистер Поттер. Ровно.</w:t>
-      </w:r>
-    </w:p>
-    <w:p>
-      <w:pPr>
-        <w:keepNext w:val="0"/>
-        <w:keepLines w:val="0"/>
-        <w:widowControl w:val="0"/>
-        <w:spacing w:after="0" w:before="0" w:line="240" w:lineRule="auto"/>
-        <w:ind w:left="0" w:right="0" w:firstLine="570"/>
-        <w:contextualSpacing w:val="0"/>
-        <w:jc w:val="left"/>
-      </w:pPr>
-      <w:r>
-        <w:rPr>
-          <w:rtl w:val="0"/>
-        </w:rPr>
-        <w:t xml:space="preserve">— Я всего лишь пошутил, — возмутился Гарри под новый взрыв смеха.</w:t>
-      </w:r>
-    </w:p>
-    <w:p>
-      <w:pPr>
-        <w:keepNext w:val="0"/>
-        <w:keepLines w:val="0"/>
-        <w:widowControl w:val="0"/>
-        <w:spacing w:after="0" w:before="0" w:line="240" w:lineRule="auto"/>
-        <w:ind w:left="0" w:right="0" w:firstLine="570"/>
-        <w:contextualSpacing w:val="0"/>
-        <w:jc w:val="left"/>
-      </w:pPr>
-      <w:r>
-        <w:rPr>
-          <w:i w:val="1"/>
-          <w:rtl w:val="0"/>
-        </w:rPr>
-        <w:t xml:space="preserve">— </w:t>
-      </w:r>
-      <w:r>
-        <w:rPr>
-          <w:rtl w:val="0"/>
-        </w:rPr>
         <w:t xml:space="preserve">Драко Малфой сказал перед своим отцом, что хочет попасть в</w:t>
       </w:r>
       <w:r>
@@ -3470,7 +3486,7 @@
         <w:rPr>
           <w:rtl w:val="0"/>
         </w:rPr>
-        <w:t xml:space="preserve">Гарри вздохнул. Совершенно ясно, что профессор МакГонагал была не в настроении выслушивать разумные объяснения. Он посмотрел на мадам Малкин, всё ещё тяжело дышавшую от смеха, на двух её помощниц, которые уже обе</w:t>
+        <w:t xml:space="preserve">Гарри вздохнул. Совершенно ясно, что профессор МакГонагалл была не в настроении выслушивать разумные объяснения. Он посмотрел на мадам Малкин, всё ещё тяжело дышавшую от смеха, на двух её помощниц, которые уже обе</w:t>
       </w:r>
       <w:r>
         <w:rPr>
@@ -3516,6 +3532,40 @@
     </w:sectPr>
   </w:body>
 </w:document>
+</file>
+
+<file path=word/comments.xml><?xml version="1.0" encoding="utf-8"?>
+<w:comments xmlns:mc="http://schemas.openxmlformats.org/markup-compatibility/2006" xmlns:o="urn:schemas-microsoft-com:office:office" xmlns:r="http://schemas.openxmlformats.org/officeDocument/2006/relationships" xmlns:m="http://schemas.openxmlformats.org/officeDocument/2006/math" xmlns:v="urn:schemas-microsoft-com:vml" xmlns:wp="http://schemas.openxmlformats.org/drawingml/2006/wordprocessingDrawing" xmlns:w10="urn:schemas-microsoft-com:office:word" xmlns:w="http://schemas.openxmlformats.org/wordprocessingml/2006/main" xmlns:wne="http://schemas.microsoft.com/office/word/2006/wordml" xmlns:sl="http://schemas.openxmlformats.org/schemaLibrary/2006/main" xmlns:a="http://schemas.openxmlformats.org/drawingml/2006/main" xmlns:pic="http://schemas.openxmlformats.org/drawingml/2006/picture" xmlns:c="http://schemas.openxmlformats.org/drawingml/2006/chart" xmlns:lc="http://schemas.openxmlformats.org/drawingml/2006/lockedCanvas" xmlns:dgm="http://schemas.openxmlformats.org/drawingml/2006/diagram" xmlns:wps="http://schemas.microsoft.com/office/word/2010/wordprocessingShape" xmlns:wpg="http://schemas.microsoft.com/office/word/2010/wordprocessingGroup">
+  <w:comment w:author="Chaika Che" w:id="0" w:date="2016-06-15T22:40:18Z">
+    <w:p>
+      <w:pPr>
+        <w:keepNext w:val="0"/>
+        <w:keepLines w:val="0"/>
+        <w:widowControl w:val="0"/>
+        <w:spacing w:after="0" w:before="0" w:line="240" w:lineRule="auto"/>
+        <w:ind w:left="0" w:right="0" w:firstLine="0"/>
+        <w:contextualSpacing w:val="0"/>
+        <w:jc w:val="left"/>
+      </w:pPr>
+      <w:r>
+        <w:rPr>
+          <w:rFonts w:ascii="Arial" w:cs="Arial" w:eastAsia="Arial" w:hAnsi="Arial"/>
+          <w:b w:val="0"/>
+          <w:i w:val="0"/>
+          <w:smallCaps w:val="0"/>
+          <w:strike w:val="0"/>
+          <w:color w:val="000000"/>
+          <w:sz w:val="22"/>
+          <w:szCs w:val="22"/>
+          <w:u w:val="none"/>
+          <w:vertAlign w:val="baseline"/>
+          <w:rtl w:val="0"/>
+        </w:rPr>
+        <w:t xml:space="preserve">а?</w:t>
+      </w:r>
+    </w:p>
+  </w:comment>
+</w:comments>
 </file>
 
 <file path=word/numbering.xml><?xml version="1.0" encoding="utf-8"?>

--- a/docx/05 ready.docx
+++ b/docx/05 ready.docx
@@ -692,7 +692,29 @@
         <w:rPr>
           <w:rtl w:val="0"/>
         </w:rPr>
-        <w:t xml:space="preserve"> эффективно против более опытных волшебниках.</w:t>
+        <w:t xml:space="preserve"> эффективно против более опытных волшебник</w:t>
+      </w:r>
+      <w:del w:author="Alaric Lightin" w:id="0" w:date="2016-08-02T18:57:31Z">
+        <w:r>
+          <w:rPr>
+            <w:rtl w:val="0"/>
+          </w:rPr>
+          <w:delText xml:space="preserve">ах</w:delText>
+        </w:r>
+      </w:del>
+      <w:ins w:author="Alaric Lightin" w:id="0" w:date="2016-08-02T18:57:31Z">
+        <w:r>
+          <w:rPr>
+            <w:rtl w:val="0"/>
+          </w:rPr>
+          <w:t xml:space="preserve">ов</w:t>
+        </w:r>
+      </w:ins>
+      <w:r>
+        <w:rPr>
+          <w:rtl w:val="0"/>
+        </w:rPr>
+        <w:t xml:space="preserve">.</w:t>
       </w:r>
     </w:p>
     <w:p>
@@ -3528,7 +3550,6 @@
       <w:pgSz w:h="16838" w:w="11906"/>
       <w:pgMar w:bottom="566.9291338582677" w:top="566.9291338582677" w:left="566.9291338582677" w:right="566.9291338582677"/>
       <w:pgNumType w:start="1"/>
-      <w:cols w:equalWidth="0"/>
     </w:sectPr>
   </w:body>
 </w:document>

--- a/docx/05 ready.docx
+++ b/docx/05 ready.docx
@@ -10,7 +10,7 @@
         <w:contextualSpacing w:val="0"/>
         <w:jc w:val="center"/>
       </w:pPr>
-      <w:bookmarkStart w:colFirst="0" w:colLast="0" w:name="h.gvi2uaxgp2ch" w:id="0"/>
+      <w:bookmarkStart w:colFirst="0" w:colLast="0" w:name="_gvi2uaxgp2ch" w:id="0"/>
       <w:bookmarkEnd w:id="0"/>
       <w:r>
         <w:rPr>
@@ -349,7 +349,7 @@
         <w:rPr>
           <w:rtl w:val="0"/>
         </w:rPr>
-        <w:t xml:space="preserve">Гарри оторвал взгляд от Супер Кошеля-скрытня QX31, лежавшего на прилавке, и посмотрел вверх на продавщицу.</w:t>
+        <w:t xml:space="preserve">Гарри оторвал взгляд от Супер кошеля-скрытня QX31, лежавшего на прилавке, и посмотрел вверх на продавщицу.</w:t>
       </w:r>
     </w:p>
     <w:p>
@@ -610,7 +610,7 @@
         <w:rPr>
           <w:rtl w:val="0"/>
         </w:rPr>
-        <w:t xml:space="preserve">Минус 15 галлеонов (за эти деньги можно купить две волшебные палочки) и плюс один Супер Кошель-скрытень QX31. Когда Гарри и МакГонагалл вышли из магазина, дверная ручка превратилась в обычную руку и помахала им на прощание, вывернувшись так, что Гарри стало немного не по себе.</w:t>
+        <w:t xml:space="preserve">Минус 15 галлеонов (за эти деньги можно купить две волшебные палочки) и плюс один Супер кошель-скрытень QX31. Когда Гарри и МакГонагалл вышли из магазина, дверная ручка превратилась в обычную руку и помахала им на прощание, вывернувшись так, что Гарри стало немного не по себе.</w:t>
       </w:r>
     </w:p>
     <w:p>
@@ -694,22 +694,12 @@
         </w:rPr>
         <w:t xml:space="preserve"> эффективно против более опытных волшебник</w:t>
       </w:r>
-      <w:del w:author="Alaric Lightin" w:id="0" w:date="2016-08-02T18:57:31Z">
-        <w:r>
-          <w:rPr>
-            <w:rtl w:val="0"/>
-          </w:rPr>
-          <w:delText xml:space="preserve">ах</w:delText>
-        </w:r>
-      </w:del>
-      <w:ins w:author="Alaric Lightin" w:id="0" w:date="2016-08-02T18:57:31Z">
-        <w:r>
-          <w:rPr>
-            <w:rtl w:val="0"/>
-          </w:rPr>
-          <w:t xml:space="preserve">ов</w:t>
-        </w:r>
-      </w:ins>
+      <w:r>
+        <w:rPr>
+          <w:rtl w:val="0"/>
+        </w:rPr>
+        <w:t xml:space="preserve">ов</w:t>
+      </w:r>
       <w:r>
         <w:rPr>
           <w:rtl w:val="0"/>
@@ -1003,24 +993,7 @@
         <w:rPr>
           <w:rtl w:val="0"/>
         </w:rPr>
-        <w:t xml:space="preserve">МакГонагалл мрачно и напряжённо огляделась по сторонам. Гарри последовал её примеру и тоже огляделся вокруг. Но на улице не было ничего, кроме старых листьев, </w:t>
-      </w:r>
-      <w:commentRangeStart w:id="0"/>
-      <w:r>
-        <w:rPr>
-          <w:rtl w:val="0"/>
-        </w:rPr>
-        <w:t xml:space="preserve">и</w:t>
-      </w:r>
-      <w:commentRangeEnd w:id="0"/>
-      <w:r>
-        <w:commentReference w:id="0"/>
-      </w:r>
-      <w:r>
-        <w:rPr>
-          <w:rtl w:val="0"/>
-        </w:rPr>
-        <w:t xml:space="preserve"> из прохода, ведущего в Косой переулок, можно было видеть лишь снующих туда-сюда прохожих.</w:t>
+        <w:t xml:space="preserve">МакГонагалл мрачно и напряжённо огляделась по сторонам. Гарри последовал её примеру и тоже огляделся вокруг. Но на улице не было ничего, кроме старых листьев, а из прохода, ведущего в Косой переулок, можно было видеть лишь снующих туда-сюда прохожих.</w:t>
       </w:r>
     </w:p>
     <w:p>
@@ -3553,40 +3526,6 @@
     </w:sectPr>
   </w:body>
 </w:document>
-</file>
-
-<file path=word/comments.xml><?xml version="1.0" encoding="utf-8"?>
-<w:comments xmlns:mc="http://schemas.openxmlformats.org/markup-compatibility/2006" xmlns:o="urn:schemas-microsoft-com:office:office" xmlns:r="http://schemas.openxmlformats.org/officeDocument/2006/relationships" xmlns:m="http://schemas.openxmlformats.org/officeDocument/2006/math" xmlns:v="urn:schemas-microsoft-com:vml" xmlns:wp="http://schemas.openxmlformats.org/drawingml/2006/wordprocessingDrawing" xmlns:w10="urn:schemas-microsoft-com:office:word" xmlns:w="http://schemas.openxmlformats.org/wordprocessingml/2006/main" xmlns:wne="http://schemas.microsoft.com/office/word/2006/wordml" xmlns:sl="http://schemas.openxmlformats.org/schemaLibrary/2006/main" xmlns:a="http://schemas.openxmlformats.org/drawingml/2006/main" xmlns:pic="http://schemas.openxmlformats.org/drawingml/2006/picture" xmlns:c="http://schemas.openxmlformats.org/drawingml/2006/chart" xmlns:lc="http://schemas.openxmlformats.org/drawingml/2006/lockedCanvas" xmlns:dgm="http://schemas.openxmlformats.org/drawingml/2006/diagram" xmlns:wps="http://schemas.microsoft.com/office/word/2010/wordprocessingShape" xmlns:wpg="http://schemas.microsoft.com/office/word/2010/wordprocessingGroup">
-  <w:comment w:author="Chaika Che" w:id="0" w:date="2016-06-15T22:40:18Z">
-    <w:p>
-      <w:pPr>
-        <w:keepNext w:val="0"/>
-        <w:keepLines w:val="0"/>
-        <w:widowControl w:val="0"/>
-        <w:spacing w:after="0" w:before="0" w:line="240" w:lineRule="auto"/>
-        <w:ind w:left="0" w:right="0" w:firstLine="0"/>
-        <w:contextualSpacing w:val="0"/>
-        <w:jc w:val="left"/>
-      </w:pPr>
-      <w:r>
-        <w:rPr>
-          <w:rFonts w:ascii="Arial" w:cs="Arial" w:eastAsia="Arial" w:hAnsi="Arial"/>
-          <w:b w:val="0"/>
-          <w:i w:val="0"/>
-          <w:smallCaps w:val="0"/>
-          <w:strike w:val="0"/>
-          <w:color w:val="000000"/>
-          <w:sz w:val="22"/>
-          <w:szCs w:val="22"/>
-          <w:u w:val="none"/>
-          <w:vertAlign w:val="baseline"/>
-          <w:rtl w:val="0"/>
-        </w:rPr>
-        <w:t xml:space="preserve">а?</w:t>
-      </w:r>
-    </w:p>
-  </w:comment>
-</w:comments>
 </file>
 
 <file path=word/numbering.xml><?xml version="1.0" encoding="utf-8"?>
